--- a/Отчёт по долгосрочному домашнему заданию МП 2017.docx
+++ b/Отчёт по долгосрочному домашнему заданию МП 2017.docx
@@ -115,14 +115,7 @@
           <w:sz w:val="28"/>
           <w:szCs w:val="28"/>
         </w:rPr>
-        <w:t>веб-приложение (облачное хранилище)</w:t>
-      </w:r>
-      <w:r>
-        <w:rPr>
-          <w:sz w:val="28"/>
-          <w:szCs w:val="28"/>
-        </w:rPr>
-        <w:t xml:space="preserve"> представленное </w:t>
+        <w:t xml:space="preserve">веб-приложение (облачное хранилище) представленное </w:t>
       </w:r>
       <w:proofErr w:type="spellStart"/>
       <w:r>
@@ -146,21 +139,7 @@
           <w:sz w:val="28"/>
           <w:szCs w:val="28"/>
         </w:rPr>
-        <w:t>классом</w:t>
-      </w:r>
-      <w:r>
-        <w:rPr>
-          <w:sz w:val="28"/>
-          <w:szCs w:val="28"/>
-        </w:rPr>
-        <w:t>,</w:t>
-      </w:r>
-      <w:r>
-        <w:rPr>
-          <w:sz w:val="28"/>
-          <w:szCs w:val="28"/>
-        </w:rPr>
-        <w:t xml:space="preserve"> которое включает в себя 3 модуля:</w:t>
+        <w:t>классом, которое включает в себя 3 модуля:</w:t>
       </w:r>
     </w:p>
     <w:p>
@@ -1006,15 +985,7 @@
           <w:sz w:val="28"/>
           <w:szCs w:val="28"/>
         </w:rPr>
-        <w:t>Содержит функцию, рисующую форму</w:t>
-      </w:r>
-      <w:r>
-        <w:rPr>
-          <w:rFonts w:ascii="Times New Roman" w:hAnsi="Times New Roman"/>
-          <w:sz w:val="28"/>
-          <w:szCs w:val="28"/>
-        </w:rPr>
-        <w:t xml:space="preserve"> подгрузки файла в облако.</w:t>
+        <w:t>Содержит функцию, рисующую форму подгрузки файла в облако.</w:t>
       </w:r>
     </w:p>
     <w:p>
@@ -1037,15 +1008,7 @@
           <w:sz w:val="28"/>
           <w:szCs w:val="28"/>
         </w:rPr>
-        <w:t>Содержит функцию, рисующую форму</w:t>
-      </w:r>
-      <w:r>
-        <w:rPr>
-          <w:rFonts w:ascii="Times New Roman" w:hAnsi="Times New Roman"/>
-          <w:sz w:val="28"/>
-          <w:szCs w:val="28"/>
-        </w:rPr>
-        <w:t xml:space="preserve"> создания нового каталога в облаке.</w:t>
+        <w:t>Содержит функцию, рисующую форму создания нового каталога в облаке.</w:t>
       </w:r>
     </w:p>
     <w:p>
@@ -1113,124 +1076,148 @@
     </w:p>
     <w:p>
       <w:pPr>
-        <w:spacing w:after="0" w:line="360" w:lineRule="auto"/>
-        <w:jc w:val="both"/>
-        <w:rPr>
-          <w:rFonts w:ascii="Times New Roman" w:hAnsi="Times New Roman"/>
-          <w:sz w:val="28"/>
-          <w:szCs w:val="28"/>
-        </w:rPr>
-      </w:pPr>
-      <w:r>
-        <w:rPr>
-          <w:rFonts w:ascii="Times New Roman" w:hAnsi="Times New Roman"/>
-          <w:sz w:val="28"/>
-          <w:szCs w:val="28"/>
-        </w:rPr>
-        <w:t xml:space="preserve">Компьютер на системе </w:t>
-      </w:r>
-      <w:r>
-        <w:rPr>
-          <w:rFonts w:ascii="Times New Roman" w:hAnsi="Times New Roman"/>
-          <w:sz w:val="28"/>
-          <w:szCs w:val="28"/>
-          <w:lang w:val="en-US"/>
-        </w:rPr>
-        <w:t>Windows</w:t>
-      </w:r>
-      <w:r>
-        <w:rPr>
-          <w:rFonts w:ascii="Times New Roman" w:hAnsi="Times New Roman"/>
-          <w:sz w:val="28"/>
-          <w:szCs w:val="28"/>
-        </w:rPr>
-        <w:t xml:space="preserve"> 10</w:t>
-      </w:r>
-      <w:r>
-        <w:rPr>
-          <w:rFonts w:ascii="Times New Roman" w:hAnsi="Times New Roman"/>
-          <w:sz w:val="28"/>
-          <w:szCs w:val="28"/>
-        </w:rPr>
-        <w:t>.</w:t>
-      </w:r>
-    </w:p>
-    <w:p>
-      <w:pPr>
-        <w:spacing w:after="0" w:line="360" w:lineRule="auto"/>
-        <w:jc w:val="both"/>
-        <w:rPr>
-          <w:rFonts w:ascii="Times New Roman" w:hAnsi="Times New Roman"/>
-          <w:b/>
-          <w:sz w:val="28"/>
-          <w:szCs w:val="28"/>
-        </w:rPr>
-      </w:pPr>
-      <w:r>
-        <w:rPr>
-          <w:rFonts w:ascii="Times New Roman" w:hAnsi="Times New Roman"/>
-          <w:b/>
-          <w:sz w:val="28"/>
-          <w:szCs w:val="28"/>
-        </w:rPr>
-        <w:t>Описание проведенных функциональных тестов.</w:t>
-      </w:r>
-    </w:p>
-    <w:p>
-      <w:pPr>
-        <w:spacing w:after="0" w:line="360" w:lineRule="auto"/>
-        <w:jc w:val="both"/>
-        <w:rPr>
-          <w:rFonts w:ascii="Times New Roman" w:hAnsi="Times New Roman"/>
-          <w:sz w:val="28"/>
-          <w:szCs w:val="28"/>
-        </w:rPr>
-      </w:pPr>
-      <w:r>
-        <w:rPr>
-          <w:rFonts w:ascii="Times New Roman" w:hAnsi="Times New Roman"/>
-          <w:sz w:val="28"/>
-          <w:szCs w:val="28"/>
-        </w:rPr>
-        <w:t xml:space="preserve">Проведено тестирование в ручном режиме. </w:t>
-      </w:r>
-    </w:p>
-    <w:p>
-      <w:pPr>
-        <w:spacing w:after="0" w:line="360" w:lineRule="auto"/>
-        <w:jc w:val="both"/>
-        <w:rPr>
-          <w:rFonts w:ascii="Times New Roman" w:hAnsi="Times New Roman"/>
-          <w:sz w:val="28"/>
-          <w:szCs w:val="28"/>
-        </w:rPr>
-      </w:pPr>
-      <w:r>
-        <w:rPr>
-          <w:rFonts w:ascii="Times New Roman" w:hAnsi="Times New Roman"/>
-          <w:sz w:val="28"/>
-          <w:szCs w:val="28"/>
-        </w:rPr>
-        <w:t xml:space="preserve">Тестирование с помощью </w:t>
-      </w:r>
-      <w:r>
-        <w:rPr>
-          <w:rFonts w:ascii="Times New Roman" w:hAnsi="Times New Roman"/>
-          <w:sz w:val="28"/>
-          <w:szCs w:val="28"/>
-        </w:rPr>
-        <w:t>PHPUnit_Framework</w:t>
-      </w:r>
-      <w:r>
-        <w:rPr>
-          <w:rFonts w:ascii="Times New Roman" w:hAnsi="Times New Roman"/>
-          <w:sz w:val="28"/>
-          <w:szCs w:val="28"/>
-        </w:rPr>
-        <w:t>.</w:t>
+        <w:jc w:val="both"/>
+        <w:rPr>
+          <w:rFonts w:ascii="Times New Roman" w:hAnsi="Times New Roman" w:cs="Times New Roman"/>
+          <w:sz w:val="28"/>
+          <w:szCs w:val="28"/>
+        </w:rPr>
+      </w:pPr>
+      <w:r>
+        <w:rPr>
+          <w:rFonts w:ascii="Times New Roman" w:hAnsi="Times New Roman" w:cs="Times New Roman"/>
+          <w:sz w:val="28"/>
+          <w:szCs w:val="28"/>
+        </w:rPr>
+        <w:t xml:space="preserve">В качестве тестовых стендов использовались </w:t>
+      </w:r>
+      <w:r>
+        <w:rPr>
+          <w:rFonts w:ascii="Times New Roman" w:hAnsi="Times New Roman" w:cs="Times New Roman"/>
+          <w:sz w:val="28"/>
+          <w:szCs w:val="28"/>
+        </w:rPr>
+        <w:t>компьютеры</w:t>
       </w:r>
       <w:bookmarkStart w:id="0" w:name="_GoBack"/>
       <w:bookmarkEnd w:id="0"/>
+      <w:r>
+        <w:rPr>
+          <w:rFonts w:ascii="Times New Roman" w:hAnsi="Times New Roman" w:cs="Times New Roman"/>
+          <w:sz w:val="28"/>
+          <w:szCs w:val="28"/>
+        </w:rPr>
+        <w:t xml:space="preserve"> с установленной на них ОС </w:t>
+      </w:r>
+      <w:r>
+        <w:rPr>
+          <w:rFonts w:ascii="Times New Roman" w:hAnsi="Times New Roman" w:cs="Times New Roman"/>
+          <w:sz w:val="28"/>
+          <w:szCs w:val="28"/>
+          <w:lang w:val="en-US"/>
+        </w:rPr>
+        <w:t>Windows</w:t>
+      </w:r>
+      <w:r>
+        <w:rPr>
+          <w:rFonts w:ascii="Times New Roman" w:hAnsi="Times New Roman" w:cs="Times New Roman"/>
+          <w:sz w:val="28"/>
+          <w:szCs w:val="28"/>
+        </w:rPr>
+        <w:t xml:space="preserve"> 8.1 и </w:t>
+      </w:r>
+      <w:r>
+        <w:rPr>
+          <w:rFonts w:ascii="Times New Roman" w:hAnsi="Times New Roman" w:cs="Times New Roman"/>
+          <w:sz w:val="28"/>
+          <w:szCs w:val="28"/>
+          <w:lang w:val="en-US"/>
+        </w:rPr>
+        <w:t>Windows</w:t>
+      </w:r>
+      <w:r>
+        <w:rPr>
+          <w:rFonts w:ascii="Times New Roman" w:hAnsi="Times New Roman" w:cs="Times New Roman"/>
+          <w:sz w:val="28"/>
+          <w:szCs w:val="28"/>
+        </w:rPr>
+        <w:t xml:space="preserve"> 10.</w:t>
+      </w:r>
+    </w:p>
+    <w:p>
+      <w:pPr>
+        <w:spacing w:after="0" w:line="360" w:lineRule="auto"/>
+        <w:jc w:val="both"/>
+        <w:rPr>
+          <w:rFonts w:ascii="Times New Roman" w:hAnsi="Times New Roman"/>
+          <w:b/>
+          <w:sz w:val="28"/>
+          <w:szCs w:val="28"/>
+        </w:rPr>
+      </w:pPr>
+      <w:r>
+        <w:rPr>
+          <w:rFonts w:ascii="Times New Roman" w:hAnsi="Times New Roman"/>
+          <w:b/>
+          <w:sz w:val="28"/>
+          <w:szCs w:val="28"/>
+        </w:rPr>
+        <w:t>Описание проведенных функциональных тестов.</w:t>
+      </w:r>
+    </w:p>
+    <w:p>
+      <w:pPr>
+        <w:spacing w:after="0" w:line="360" w:lineRule="auto"/>
+        <w:jc w:val="both"/>
+        <w:rPr>
+          <w:rFonts w:ascii="Times New Roman" w:hAnsi="Times New Roman"/>
+          <w:sz w:val="28"/>
+          <w:szCs w:val="28"/>
+        </w:rPr>
+      </w:pPr>
+      <w:r>
+        <w:rPr>
+          <w:rFonts w:ascii="Times New Roman" w:hAnsi="Times New Roman"/>
+          <w:sz w:val="28"/>
+          <w:szCs w:val="28"/>
+        </w:rPr>
+        <w:t xml:space="preserve">Проведено тестирование в ручном режиме. </w:t>
+      </w:r>
+    </w:p>
+    <w:p>
+      <w:pPr>
+        <w:spacing w:after="0" w:line="360" w:lineRule="auto"/>
+        <w:jc w:val="both"/>
+        <w:rPr>
+          <w:rFonts w:ascii="Times New Roman" w:hAnsi="Times New Roman"/>
+          <w:sz w:val="28"/>
+          <w:szCs w:val="28"/>
+        </w:rPr>
+      </w:pPr>
+      <w:r>
+        <w:rPr>
+          <w:rFonts w:ascii="Times New Roman" w:hAnsi="Times New Roman"/>
+          <w:sz w:val="28"/>
+          <w:szCs w:val="28"/>
+        </w:rPr>
+        <w:t xml:space="preserve">Тестирование с помощью </w:t>
+      </w:r>
+      <w:r>
+        <w:rPr>
+          <w:rFonts w:ascii="Times New Roman" w:hAnsi="Times New Roman"/>
+          <w:sz w:val="28"/>
+          <w:szCs w:val="28"/>
+        </w:rPr>
+        <w:t>PHPUnit_Framework</w:t>
+      </w:r>
+      <w:r>
+        <w:rPr>
+          <w:rFonts w:ascii="Times New Roman" w:hAnsi="Times New Roman"/>
+          <w:sz w:val="28"/>
+          <w:szCs w:val="28"/>
+        </w:rPr>
+        <w:t>.</w:t>
+      </w:r>
     </w:p>
     <w:p>
       <w:pPr>
